--- a/assignments/Assignment 3.docx
+++ b/assignments/Assignment 3.docx
@@ -1,6 +1,6 @@
 
 <file path=word/document.xml><?xml version="1.0" encoding="utf-8"?>
-<w:document xmlns:wpc="http://schemas.microsoft.com/office/word/2010/wordprocessingCanvas" xmlns:cx="http://schemas.microsoft.com/office/drawing/2014/chartex" xmlns:cx1="http://schemas.microsoft.com/office/drawing/2015/9/8/chartex" xmlns:mc="http://schemas.openxmlformats.org/markup-compatibility/2006" xmlns:o="urn:schemas-microsoft-com:office:office" xmlns:r="http://schemas.openxmlformats.org/officeDocument/2006/relationships" xmlns:m="http://schemas.openxmlformats.org/officeDocument/2006/math" xmlns:v="urn:schemas-microsoft-com:vml" xmlns:wp14="http://schemas.microsoft.com/office/word/2010/wordprocessingDrawing" xmlns:wp="http://schemas.openxmlformats.org/drawingml/2006/wordprocessingDrawing" xmlns:w10="urn:schemas-microsoft-com:office:word" xmlns:w="http://schemas.openxmlformats.org/wordprocessingml/2006/main" xmlns:w14="http://schemas.microsoft.com/office/word/2010/wordml" xmlns:w15="http://schemas.microsoft.com/office/word/2012/wordml" xmlns:w16se="http://schemas.microsoft.com/office/word/2015/wordml/symex" xmlns:wpg="http://schemas.microsoft.com/office/word/2010/wordprocessingGroup" xmlns:wpi="http://schemas.microsoft.com/office/word/2010/wordprocessingInk" xmlns:wne="http://schemas.microsoft.com/office/word/2006/wordml" xmlns:wps="http://schemas.microsoft.com/office/word/2010/wordprocessingShape" mc:Ignorable="w14 w15 w16se wp14">
+<w:document xmlns:wpc="http://schemas.microsoft.com/office/word/2010/wordprocessingCanvas" xmlns:mc="http://schemas.openxmlformats.org/markup-compatibility/2006" xmlns:o="urn:schemas-microsoft-com:office:office" xmlns:r="http://schemas.openxmlformats.org/officeDocument/2006/relationships" xmlns:m="http://schemas.openxmlformats.org/officeDocument/2006/math" xmlns:v="urn:schemas-microsoft-com:vml" xmlns:wp14="http://schemas.microsoft.com/office/word/2010/wordprocessingDrawing" xmlns:wp="http://schemas.openxmlformats.org/drawingml/2006/wordprocessingDrawing" xmlns:w10="urn:schemas-microsoft-com:office:word" xmlns:w="http://schemas.openxmlformats.org/wordprocessingml/2006/main" xmlns:w14="http://schemas.microsoft.com/office/word/2010/wordml" xmlns:w15="http://schemas.microsoft.com/office/word/2012/wordml" xmlns:wpg="http://schemas.microsoft.com/office/word/2010/wordprocessingGroup" xmlns:wpi="http://schemas.microsoft.com/office/word/2010/wordprocessingInk" xmlns:wne="http://schemas.microsoft.com/office/word/2006/wordml" xmlns:wps="http://schemas.microsoft.com/office/word/2010/wordprocessingShape" mc:Ignorable="w14 w15 wp14">
   <w:body>
     <w:p>
       <w:pPr>
@@ -29,8 +29,10 @@
           <w:rFonts w:ascii="Arial" w:hAnsi="Arial" w:cs="Arial"/>
           <w:b/>
         </w:rPr>
-        <w:t>July 12</w:t>
-      </w:r>
+        <w:t>July 13</w:t>
+      </w:r>
+      <w:bookmarkStart w:id="0" w:name="_GoBack"/>
+      <w:bookmarkEnd w:id="0"/>
       <w:r>
         <w:rPr>
           <w:rFonts w:ascii="Arial" w:hAnsi="Arial" w:cs="Arial"/>
@@ -715,8 +717,6 @@
         </w:rPr>
         <w:t>Compute</w:t>
       </w:r>
-      <w:bookmarkStart w:id="0" w:name="_GoBack"/>
-      <w:bookmarkEnd w:id="0"/>
       <w:r>
         <w:rPr>
           <w:rFonts w:ascii="Arial" w:eastAsiaTheme="minorEastAsia" w:hAnsi="Arial" w:cs="Arial"/>
@@ -1047,7 +1047,7 @@
 </file>
 
 <file path=word/endnotes.xml><?xml version="1.0" encoding="utf-8"?>
-<w:endnotes xmlns:wpc="http://schemas.microsoft.com/office/word/2010/wordprocessingCanvas" xmlns:cx="http://schemas.microsoft.com/office/drawing/2014/chartex" xmlns:cx1="http://schemas.microsoft.com/office/drawing/2015/9/8/chartex" xmlns:mc="http://schemas.openxmlformats.org/markup-compatibility/2006" xmlns:o="urn:schemas-microsoft-com:office:office" xmlns:r="http://schemas.openxmlformats.org/officeDocument/2006/relationships" xmlns:m="http://schemas.openxmlformats.org/officeDocument/2006/math" xmlns:v="urn:schemas-microsoft-com:vml" xmlns:wp14="http://schemas.microsoft.com/office/word/2010/wordprocessingDrawing" xmlns:wp="http://schemas.openxmlformats.org/drawingml/2006/wordprocessingDrawing" xmlns:w10="urn:schemas-microsoft-com:office:word" xmlns:w="http://schemas.openxmlformats.org/wordprocessingml/2006/main" xmlns:w14="http://schemas.microsoft.com/office/word/2010/wordml" xmlns:w15="http://schemas.microsoft.com/office/word/2012/wordml" xmlns:w16se="http://schemas.microsoft.com/office/word/2015/wordml/symex" xmlns:wpg="http://schemas.microsoft.com/office/word/2010/wordprocessingGroup" xmlns:wpi="http://schemas.microsoft.com/office/word/2010/wordprocessingInk" xmlns:wne="http://schemas.microsoft.com/office/word/2006/wordml" xmlns:wps="http://schemas.microsoft.com/office/word/2010/wordprocessingShape" mc:Ignorable="w14 w15 w16se wp14">
+<w:endnotes xmlns:wpc="http://schemas.microsoft.com/office/word/2010/wordprocessingCanvas" xmlns:mc="http://schemas.openxmlformats.org/markup-compatibility/2006" xmlns:o="urn:schemas-microsoft-com:office:office" xmlns:r="http://schemas.openxmlformats.org/officeDocument/2006/relationships" xmlns:m="http://schemas.openxmlformats.org/officeDocument/2006/math" xmlns:v="urn:schemas-microsoft-com:vml" xmlns:wp14="http://schemas.microsoft.com/office/word/2010/wordprocessingDrawing" xmlns:wp="http://schemas.openxmlformats.org/drawingml/2006/wordprocessingDrawing" xmlns:w10="urn:schemas-microsoft-com:office:word" xmlns:w="http://schemas.openxmlformats.org/wordprocessingml/2006/main" xmlns:w14="http://schemas.microsoft.com/office/word/2010/wordml" xmlns:w15="http://schemas.microsoft.com/office/word/2012/wordml" xmlns:wpg="http://schemas.microsoft.com/office/word/2010/wordprocessingGroup" xmlns:wpi="http://schemas.microsoft.com/office/word/2010/wordprocessingInk" xmlns:wne="http://schemas.microsoft.com/office/word/2006/wordml" xmlns:wps="http://schemas.microsoft.com/office/word/2010/wordprocessingShape" mc:Ignorable="w14 w15 wp14">
   <w:endnote w:type="separator" w:id="-1">
     <w:p>
       <w:pPr>
@@ -1072,7 +1072,7 @@
 </file>
 
 <file path=word/footnotes.xml><?xml version="1.0" encoding="utf-8"?>
-<w:footnotes xmlns:wpc="http://schemas.microsoft.com/office/word/2010/wordprocessingCanvas" xmlns:cx="http://schemas.microsoft.com/office/drawing/2014/chartex" xmlns:cx1="http://schemas.microsoft.com/office/drawing/2015/9/8/chartex" xmlns:mc="http://schemas.openxmlformats.org/markup-compatibility/2006" xmlns:o="urn:schemas-microsoft-com:office:office" xmlns:r="http://schemas.openxmlformats.org/officeDocument/2006/relationships" xmlns:m="http://schemas.openxmlformats.org/officeDocument/2006/math" xmlns:v="urn:schemas-microsoft-com:vml" xmlns:wp14="http://schemas.microsoft.com/office/word/2010/wordprocessingDrawing" xmlns:wp="http://schemas.openxmlformats.org/drawingml/2006/wordprocessingDrawing" xmlns:w10="urn:schemas-microsoft-com:office:word" xmlns:w="http://schemas.openxmlformats.org/wordprocessingml/2006/main" xmlns:w14="http://schemas.microsoft.com/office/word/2010/wordml" xmlns:w15="http://schemas.microsoft.com/office/word/2012/wordml" xmlns:w16se="http://schemas.microsoft.com/office/word/2015/wordml/symex" xmlns:wpg="http://schemas.microsoft.com/office/word/2010/wordprocessingGroup" xmlns:wpi="http://schemas.microsoft.com/office/word/2010/wordprocessingInk" xmlns:wne="http://schemas.microsoft.com/office/word/2006/wordml" xmlns:wps="http://schemas.microsoft.com/office/word/2010/wordprocessingShape" mc:Ignorable="w14 w15 w16se wp14">
+<w:footnotes xmlns:wpc="http://schemas.microsoft.com/office/word/2010/wordprocessingCanvas" xmlns:mc="http://schemas.openxmlformats.org/markup-compatibility/2006" xmlns:o="urn:schemas-microsoft-com:office:office" xmlns:r="http://schemas.openxmlformats.org/officeDocument/2006/relationships" xmlns:m="http://schemas.openxmlformats.org/officeDocument/2006/math" xmlns:v="urn:schemas-microsoft-com:vml" xmlns:wp14="http://schemas.microsoft.com/office/word/2010/wordprocessingDrawing" xmlns:wp="http://schemas.openxmlformats.org/drawingml/2006/wordprocessingDrawing" xmlns:w10="urn:schemas-microsoft-com:office:word" xmlns:w="http://schemas.openxmlformats.org/wordprocessingml/2006/main" xmlns:w14="http://schemas.microsoft.com/office/word/2010/wordml" xmlns:w15="http://schemas.microsoft.com/office/word/2012/wordml" xmlns:wpg="http://schemas.microsoft.com/office/word/2010/wordprocessingGroup" xmlns:wpi="http://schemas.microsoft.com/office/word/2010/wordprocessingInk" xmlns:wne="http://schemas.microsoft.com/office/word/2006/wordml" xmlns:wps="http://schemas.microsoft.com/office/word/2010/wordprocessingShape" mc:Ignorable="w14 w15 wp14">
   <w:footnote w:type="separator" w:id="-1">
     <w:p>
       <w:pPr>
@@ -1097,7 +1097,7 @@
 </file>
 
 <file path=word/numbering.xml><?xml version="1.0" encoding="utf-8"?>
-<w:numbering xmlns:wpc="http://schemas.microsoft.com/office/word/2010/wordprocessingCanvas" xmlns:cx="http://schemas.microsoft.com/office/drawing/2014/chartex" xmlns:cx1="http://schemas.microsoft.com/office/drawing/2015/9/8/chartex" xmlns:mc="http://schemas.openxmlformats.org/markup-compatibility/2006" xmlns:o="urn:schemas-microsoft-com:office:office" xmlns:r="http://schemas.openxmlformats.org/officeDocument/2006/relationships" xmlns:m="http://schemas.openxmlformats.org/officeDocument/2006/math" xmlns:v="urn:schemas-microsoft-com:vml" xmlns:wp14="http://schemas.microsoft.com/office/word/2010/wordprocessingDrawing" xmlns:wp="http://schemas.openxmlformats.org/drawingml/2006/wordprocessingDrawing" xmlns:w10="urn:schemas-microsoft-com:office:word" xmlns:w="http://schemas.openxmlformats.org/wordprocessingml/2006/main" xmlns:w14="http://schemas.microsoft.com/office/word/2010/wordml" xmlns:w15="http://schemas.microsoft.com/office/word/2012/wordml" xmlns:w16se="http://schemas.microsoft.com/office/word/2015/wordml/symex" xmlns:wpg="http://schemas.microsoft.com/office/word/2010/wordprocessingGroup" xmlns:wpi="http://schemas.microsoft.com/office/word/2010/wordprocessingInk" xmlns:wne="http://schemas.microsoft.com/office/word/2006/wordml" xmlns:wps="http://schemas.microsoft.com/office/word/2010/wordprocessingShape" mc:Ignorable="w14 w15 w16se wp14">
+<w:numbering xmlns:wpc="http://schemas.microsoft.com/office/word/2010/wordprocessingCanvas" xmlns:mc="http://schemas.openxmlformats.org/markup-compatibility/2006" xmlns:o="urn:schemas-microsoft-com:office:office" xmlns:r="http://schemas.openxmlformats.org/officeDocument/2006/relationships" xmlns:m="http://schemas.openxmlformats.org/officeDocument/2006/math" xmlns:v="urn:schemas-microsoft-com:vml" xmlns:wp14="http://schemas.microsoft.com/office/word/2010/wordprocessingDrawing" xmlns:wp="http://schemas.openxmlformats.org/drawingml/2006/wordprocessingDrawing" xmlns:w10="urn:schemas-microsoft-com:office:word" xmlns:w="http://schemas.openxmlformats.org/wordprocessingml/2006/main" xmlns:w14="http://schemas.microsoft.com/office/word/2010/wordml" xmlns:w15="http://schemas.microsoft.com/office/word/2012/wordml" xmlns:wpg="http://schemas.microsoft.com/office/word/2010/wordprocessingGroup" xmlns:wpi="http://schemas.microsoft.com/office/word/2010/wordprocessingInk" xmlns:wne="http://schemas.microsoft.com/office/word/2006/wordml" xmlns:wps="http://schemas.microsoft.com/office/word/2010/wordprocessingShape" mc:Ignorable="w14 w15 wp14">
   <w:abstractNum w:abstractNumId="0" w15:restartNumberingAfterBreak="0">
     <w:nsid w:val="1142399C"/>
     <w:multiLevelType w:val="hybridMultilevel"/>
@@ -3065,7 +3065,7 @@
 </file>
 
 <file path=word/styles.xml><?xml version="1.0" encoding="utf-8"?>
-<w:styles xmlns:mc="http://schemas.openxmlformats.org/markup-compatibility/2006" xmlns:r="http://schemas.openxmlformats.org/officeDocument/2006/relationships" xmlns:w="http://schemas.openxmlformats.org/wordprocessingml/2006/main" xmlns:w14="http://schemas.microsoft.com/office/word/2010/wordml" xmlns:w15="http://schemas.microsoft.com/office/word/2012/wordml" xmlns:w16se="http://schemas.microsoft.com/office/word/2015/wordml/symex" mc:Ignorable="w14 w15 w16se">
+<w:styles xmlns:mc="http://schemas.openxmlformats.org/markup-compatibility/2006" xmlns:r="http://schemas.openxmlformats.org/officeDocument/2006/relationships" xmlns:w="http://schemas.openxmlformats.org/wordprocessingml/2006/main" xmlns:w14="http://schemas.microsoft.com/office/word/2010/wordml" xmlns:w15="http://schemas.microsoft.com/office/word/2012/wordml" mc:Ignorable="w14 w15">
   <w:docDefaults>
     <w:rPrDefault>
       <w:rPr>

--- a/assignments/Assignment 3.docx
+++ b/assignments/Assignment 3.docx
@@ -1,6 +1,6 @@
 
 <file path=word/document.xml><?xml version="1.0" encoding="utf-8"?>
-<w:document xmlns:wpc="http://schemas.microsoft.com/office/word/2010/wordprocessingCanvas" xmlns:mc="http://schemas.openxmlformats.org/markup-compatibility/2006" xmlns:o="urn:schemas-microsoft-com:office:office" xmlns:r="http://schemas.openxmlformats.org/officeDocument/2006/relationships" xmlns:m="http://schemas.openxmlformats.org/officeDocument/2006/math" xmlns:v="urn:schemas-microsoft-com:vml" xmlns:wp14="http://schemas.microsoft.com/office/word/2010/wordprocessingDrawing" xmlns:wp="http://schemas.openxmlformats.org/drawingml/2006/wordprocessingDrawing" xmlns:w10="urn:schemas-microsoft-com:office:word" xmlns:w="http://schemas.openxmlformats.org/wordprocessingml/2006/main" xmlns:w14="http://schemas.microsoft.com/office/word/2010/wordml" xmlns:w15="http://schemas.microsoft.com/office/word/2012/wordml" xmlns:wpg="http://schemas.microsoft.com/office/word/2010/wordprocessingGroup" xmlns:wpi="http://schemas.microsoft.com/office/word/2010/wordprocessingInk" xmlns:wne="http://schemas.microsoft.com/office/word/2006/wordml" xmlns:wps="http://schemas.microsoft.com/office/word/2010/wordprocessingShape" mc:Ignorable="w14 w15 wp14">
+<w:document xmlns:wpc="http://schemas.microsoft.com/office/word/2010/wordprocessingCanvas" xmlns:cx="http://schemas.microsoft.com/office/drawing/2014/chartex" xmlns:cx1="http://schemas.microsoft.com/office/drawing/2015/9/8/chartex" xmlns:cx2="http://schemas.microsoft.com/office/drawing/2015/10/21/chartex" xmlns:cx3="http://schemas.microsoft.com/office/drawing/2016/5/9/chartex" xmlns:cx4="http://schemas.microsoft.com/office/drawing/2016/5/10/chartex" xmlns:cx5="http://schemas.microsoft.com/office/drawing/2016/5/11/chartex" xmlns:cx6="http://schemas.microsoft.com/office/drawing/2016/5/12/chartex" xmlns:cx7="http://schemas.microsoft.com/office/drawing/2016/5/13/chartex" xmlns:cx8="http://schemas.microsoft.com/office/drawing/2016/5/14/chartex" xmlns:mc="http://schemas.openxmlformats.org/markup-compatibility/2006" xmlns:aink="http://schemas.microsoft.com/office/drawing/2016/ink" xmlns:am3d="http://schemas.microsoft.com/office/drawing/2017/model3d" xmlns:o="urn:schemas-microsoft-com:office:office" xmlns:oel="http://schemas.microsoft.com/office/2019/extlst" xmlns:r="http://schemas.openxmlformats.org/officeDocument/2006/relationships" xmlns:m="http://schemas.openxmlformats.org/officeDocument/2006/math" xmlns:v="urn:schemas-microsoft-com:vml" xmlns:wp14="http://schemas.microsoft.com/office/word/2010/wordprocessingDrawing" xmlns:wp="http://schemas.openxmlformats.org/drawingml/2006/wordprocessingDrawing" xmlns:w10="urn:schemas-microsoft-com:office:word" xmlns:w="http://schemas.openxmlformats.org/wordprocessingml/2006/main" xmlns:w14="http://schemas.microsoft.com/office/word/2010/wordml" xmlns:w15="http://schemas.microsoft.com/office/word/2012/wordml" xmlns:w16cex="http://schemas.microsoft.com/office/word/2018/wordml/cex" xmlns:w16cid="http://schemas.microsoft.com/office/word/2016/wordml/cid" xmlns:w16="http://schemas.microsoft.com/office/word/2018/wordml" xmlns:w16sdtdh="http://schemas.microsoft.com/office/word/2020/wordml/sdtdatahash" xmlns:w16se="http://schemas.microsoft.com/office/word/2015/wordml/symex" xmlns:wpg="http://schemas.microsoft.com/office/word/2010/wordprocessingGroup" xmlns:wpi="http://schemas.microsoft.com/office/word/2010/wordprocessingInk" xmlns:wne="http://schemas.microsoft.com/office/word/2006/wordml" xmlns:wps="http://schemas.microsoft.com/office/word/2010/wordprocessingShape" mc:Ignorable="w14 w15 w16se w16cid w16 w16cex w16sdtdh wp14">
   <w:body>
     <w:p>
       <w:pPr>
@@ -29,16 +29,35 @@
           <w:rFonts w:ascii="Arial" w:hAnsi="Arial" w:cs="Arial"/>
           <w:b/>
         </w:rPr>
-        <w:t>July 13</w:t>
-      </w:r>
-      <w:bookmarkStart w:id="0" w:name="_GoBack"/>
-      <w:bookmarkEnd w:id="0"/>
+        <w:t>March</w:t>
+      </w:r>
       <w:r>
         <w:rPr>
           <w:rFonts w:ascii="Arial" w:hAnsi="Arial" w:cs="Arial"/>
           <w:b/>
         </w:rPr>
-        <w:t>, 2022</w:t>
+        <w:t xml:space="preserve"> 2</w:t>
+      </w:r>
+      <w:r>
+        <w:rPr>
+          <w:rFonts w:ascii="Arial" w:hAnsi="Arial" w:cs="Arial"/>
+          <w:b/>
+        </w:rPr>
+        <w:t>1</w:t>
+      </w:r>
+      <w:r>
+        <w:rPr>
+          <w:rFonts w:ascii="Arial" w:hAnsi="Arial" w:cs="Arial"/>
+          <w:b/>
+        </w:rPr>
+        <w:t>, 202</w:t>
+      </w:r>
+      <w:r>
+        <w:rPr>
+          <w:rFonts w:ascii="Arial" w:hAnsi="Arial" w:cs="Arial"/>
+          <w:b/>
+        </w:rPr>
+        <w:t>3</w:t>
       </w:r>
       <w:r>
         <w:rPr>
@@ -224,7 +243,21 @@
         <w:rPr>
           <w:rFonts w:ascii="Arial" w:eastAsiaTheme="minorEastAsia" w:hAnsi="Arial" w:cs="Arial"/>
         </w:rPr>
-        <w:t>[Week 7: (a)-(f), Week 8: (g)-(j)] In Assignment 1, we considered two variables from the undergrad student survey: high school GPA (HSGPA) and college GPA (CollegeGPA). We examined the sample means to determine differences between high school GPA and college GPA in the sample. Let's now extend this to the population to determine if there is a difference (or not) in the population means using a</w:t>
+        <w:t>[Week 7: (a)-(f), Week 8: (g)-(j)] In Assignment 1, we considered two variables from the undergrad student survey: high school GPA (HSGPA) and college GPA (</w:t>
+      </w:r>
+      <w:proofErr w:type="spellStart"/>
+      <w:r>
+        <w:rPr>
+          <w:rFonts w:ascii="Arial" w:eastAsiaTheme="minorEastAsia" w:hAnsi="Arial" w:cs="Arial"/>
+        </w:rPr>
+        <w:t>CollegeGPA</w:t>
+      </w:r>
+      <w:proofErr w:type="spellEnd"/>
+      <w:r>
+        <w:rPr>
+          <w:rFonts w:ascii="Arial" w:eastAsiaTheme="minorEastAsia" w:hAnsi="Arial" w:cs="Arial"/>
+        </w:rPr>
+        <w:t>). We examined the sample means to determine differences between high school GPA and college GPA in the sample. Let's now extend this to the population to determine if there is a difference (or not) in the population means using a</w:t>
       </w:r>
       <w:r>
         <w:rPr>
@@ -264,8 +297,16 @@
         <w:rPr>
           <w:rFonts w:ascii="Arial" w:eastAsiaTheme="minorEastAsia" w:hAnsi="Arial" w:cs="Arial"/>
         </w:rPr>
-        <w:t>Write the null hypothesis in symbols and words</w:t>
-      </w:r>
+        <w:t xml:space="preserve">Write the null hypothesis in symbols and </w:t>
+      </w:r>
+      <w:proofErr w:type="gramStart"/>
+      <w:r>
+        <w:rPr>
+          <w:rFonts w:ascii="Arial" w:eastAsiaTheme="minorEastAsia" w:hAnsi="Arial" w:cs="Arial"/>
+        </w:rPr>
+        <w:t>words</w:t>
+      </w:r>
+      <w:proofErr w:type="gramEnd"/>
     </w:p>
     <w:p>
       <w:pPr>
@@ -286,8 +327,16 @@
         <w:rPr>
           <w:rFonts w:ascii="Arial" w:eastAsiaTheme="minorEastAsia" w:hAnsi="Arial" w:cs="Arial"/>
         </w:rPr>
-        <w:t>Write the alternative hypothesis in symbols and words</w:t>
-      </w:r>
+        <w:t xml:space="preserve">Write the alternative hypothesis in symbols and </w:t>
+      </w:r>
+      <w:proofErr w:type="gramStart"/>
+      <w:r>
+        <w:rPr>
+          <w:rFonts w:ascii="Arial" w:eastAsiaTheme="minorEastAsia" w:hAnsi="Arial" w:cs="Arial"/>
+        </w:rPr>
+        <w:t>words</w:t>
+      </w:r>
+      <w:proofErr w:type="gramEnd"/>
     </w:p>
     <w:p>
       <w:pPr>
@@ -366,7 +415,21 @@
         <w:rPr>
           <w:rFonts w:ascii="Arial" w:eastAsiaTheme="minorEastAsia" w:hAnsi="Arial" w:cs="Arial"/>
         </w:rPr>
-        <w:t>. Note: to run the analyses in Excel, row 228 must be deleted because there is a missing value for CollegeGPA.</w:t>
+        <w:t xml:space="preserve">. Note: to run the analyses in Excel, row 228 must be deleted because there is a missing value for </w:t>
+      </w:r>
+      <w:proofErr w:type="spellStart"/>
+      <w:r>
+        <w:rPr>
+          <w:rFonts w:ascii="Arial" w:eastAsiaTheme="minorEastAsia" w:hAnsi="Arial" w:cs="Arial"/>
+        </w:rPr>
+        <w:t>CollegeGPA</w:t>
+      </w:r>
+      <w:proofErr w:type="spellEnd"/>
+      <w:r>
+        <w:rPr>
+          <w:rFonts w:ascii="Arial" w:eastAsiaTheme="minorEastAsia" w:hAnsi="Arial" w:cs="Arial"/>
+        </w:rPr>
+        <w:t>.</w:t>
       </w:r>
     </w:p>
     <w:p>
@@ -388,8 +451,16 @@
         <w:rPr>
           <w:rFonts w:ascii="Arial" w:eastAsiaTheme="minorEastAsia" w:hAnsi="Arial" w:cs="Arial"/>
         </w:rPr>
-        <w:t>Make a decision about the null using the p-value approach</w:t>
-      </w:r>
+        <w:t xml:space="preserve">Make a decision about the null using the p-value </w:t>
+      </w:r>
+      <w:proofErr w:type="gramStart"/>
+      <w:r>
+        <w:rPr>
+          <w:rFonts w:ascii="Arial" w:eastAsiaTheme="minorEastAsia" w:hAnsi="Arial" w:cs="Arial"/>
+        </w:rPr>
+        <w:t>approach</w:t>
+      </w:r>
+      <w:proofErr w:type="gramEnd"/>
     </w:p>
     <w:p>
       <w:pPr>
@@ -410,8 +481,16 @@
         <w:rPr>
           <w:rFonts w:ascii="Arial" w:eastAsiaTheme="minorEastAsia" w:hAnsi="Arial" w:cs="Arial"/>
         </w:rPr>
-        <w:t>Write the conclusion in APA style</w:t>
-      </w:r>
+        <w:t xml:space="preserve">Write the conclusion in APA </w:t>
+      </w:r>
+      <w:proofErr w:type="gramStart"/>
+      <w:r>
+        <w:rPr>
+          <w:rFonts w:ascii="Arial" w:eastAsiaTheme="minorEastAsia" w:hAnsi="Arial" w:cs="Arial"/>
+        </w:rPr>
+        <w:t>style</w:t>
+      </w:r>
+      <w:proofErr w:type="gramEnd"/>
     </w:p>
     <w:p>
       <w:pPr>
@@ -482,7 +561,21 @@
         <w:rPr>
           <w:rFonts w:ascii="Arial" w:eastAsiaTheme="minorEastAsia" w:hAnsi="Arial" w:cs="Arial"/>
         </w:rPr>
-        <w:t>Using the CI, make a decision about the null hypothesis. Be sure to explain your reasoning.</w:t>
+        <w:t xml:space="preserve">Using the CI, </w:t>
+      </w:r>
+      <w:proofErr w:type="gramStart"/>
+      <w:r>
+        <w:rPr>
+          <w:rFonts w:ascii="Arial" w:eastAsiaTheme="minorEastAsia" w:hAnsi="Arial" w:cs="Arial"/>
+        </w:rPr>
+        <w:t>make a decision</w:t>
+      </w:r>
+      <w:proofErr w:type="gramEnd"/>
+      <w:r>
+        <w:rPr>
+          <w:rFonts w:ascii="Arial" w:eastAsiaTheme="minorEastAsia" w:hAnsi="Arial" w:cs="Arial"/>
+        </w:rPr>
+        <w:t xml:space="preserve"> about the null hypothesis. Be sure to explain your reasoning.</w:t>
       </w:r>
     </w:p>
     <w:p>
@@ -571,8 +664,16 @@
         <w:rPr>
           <w:rFonts w:ascii="Arial" w:eastAsiaTheme="minorEastAsia" w:hAnsi="Arial" w:cs="Arial"/>
         </w:rPr>
-        <w:t>Write the null hypothesis in symbols and words</w:t>
-      </w:r>
+        <w:t xml:space="preserve">Write the null hypothesis in symbols and </w:t>
+      </w:r>
+      <w:proofErr w:type="gramStart"/>
+      <w:r>
+        <w:rPr>
+          <w:rFonts w:ascii="Arial" w:eastAsiaTheme="minorEastAsia" w:hAnsi="Arial" w:cs="Arial"/>
+        </w:rPr>
+        <w:t>words</w:t>
+      </w:r>
+      <w:proofErr w:type="gramEnd"/>
     </w:p>
     <w:p>
       <w:pPr>
@@ -593,8 +694,16 @@
         <w:rPr>
           <w:rFonts w:ascii="Arial" w:eastAsiaTheme="minorEastAsia" w:hAnsi="Arial" w:cs="Arial"/>
         </w:rPr>
-        <w:t>Write the alternative hypothesis in symbols and words</w:t>
-      </w:r>
+        <w:t xml:space="preserve">Write the alternative hypothesis in symbols and </w:t>
+      </w:r>
+      <w:proofErr w:type="gramStart"/>
+      <w:r>
+        <w:rPr>
+          <w:rFonts w:ascii="Arial" w:eastAsiaTheme="minorEastAsia" w:hAnsi="Arial" w:cs="Arial"/>
+        </w:rPr>
+        <w:t>words</w:t>
+      </w:r>
+      <w:proofErr w:type="gramEnd"/>
     </w:p>
     <w:p>
       <w:pPr>
@@ -615,8 +724,16 @@
         <w:rPr>
           <w:rFonts w:ascii="Arial" w:eastAsiaTheme="minorEastAsia" w:hAnsi="Arial" w:cs="Arial"/>
         </w:rPr>
-        <w:t>By hand, calculate the degrees of freedom. Show calculation</w:t>
-      </w:r>
+        <w:t xml:space="preserve">By hand, calculate the degrees of freedom. Show </w:t>
+      </w:r>
+      <w:proofErr w:type="gramStart"/>
+      <w:r>
+        <w:rPr>
+          <w:rFonts w:ascii="Arial" w:eastAsiaTheme="minorEastAsia" w:hAnsi="Arial" w:cs="Arial"/>
+        </w:rPr>
+        <w:t>calculation</w:t>
+      </w:r>
+      <w:proofErr w:type="gramEnd"/>
     </w:p>
     <w:p>
       <w:pPr>
@@ -649,8 +766,16 @@
         <w:rPr>
           <w:rFonts w:ascii="Arial" w:eastAsiaTheme="minorEastAsia" w:hAnsi="Arial" w:cs="Arial"/>
         </w:rPr>
-        <w:t xml:space="preserve"> to obtain the test statistic and p-value</w:t>
-      </w:r>
+        <w:t xml:space="preserve"> to obtain the test statistic and p-</w:t>
+      </w:r>
+      <w:proofErr w:type="gramStart"/>
+      <w:r>
+        <w:rPr>
+          <w:rFonts w:ascii="Arial" w:eastAsiaTheme="minorEastAsia" w:hAnsi="Arial" w:cs="Arial"/>
+        </w:rPr>
+        <w:t>value</w:t>
+      </w:r>
+      <w:proofErr w:type="gramEnd"/>
     </w:p>
     <w:p>
       <w:pPr>
@@ -671,8 +796,16 @@
         <w:rPr>
           <w:rFonts w:ascii="Arial" w:eastAsiaTheme="minorEastAsia" w:hAnsi="Arial" w:cs="Arial"/>
         </w:rPr>
-        <w:t>Make a decision about the null using the p-value approach</w:t>
-      </w:r>
+        <w:t xml:space="preserve">Make a decision about the null using the p-value </w:t>
+      </w:r>
+      <w:proofErr w:type="gramStart"/>
+      <w:r>
+        <w:rPr>
+          <w:rFonts w:ascii="Arial" w:eastAsiaTheme="minorEastAsia" w:hAnsi="Arial" w:cs="Arial"/>
+        </w:rPr>
+        <w:t>approach</w:t>
+      </w:r>
+      <w:proofErr w:type="gramEnd"/>
     </w:p>
     <w:p>
       <w:pPr>
@@ -693,8 +826,16 @@
         <w:rPr>
           <w:rFonts w:ascii="Arial" w:eastAsiaTheme="minorEastAsia" w:hAnsi="Arial" w:cs="Arial"/>
         </w:rPr>
-        <w:t>Write the conclusion in APA style</w:t>
-      </w:r>
+        <w:t xml:space="preserve">Write the conclusion in APA </w:t>
+      </w:r>
+      <w:proofErr w:type="gramStart"/>
+      <w:r>
+        <w:rPr>
+          <w:rFonts w:ascii="Arial" w:eastAsiaTheme="minorEastAsia" w:hAnsi="Arial" w:cs="Arial"/>
+        </w:rPr>
+        <w:t>style</w:t>
+      </w:r>
+      <w:proofErr w:type="gramEnd"/>
     </w:p>
     <w:p>
       <w:pPr>
@@ -765,7 +906,21 @@
         <w:rPr>
           <w:rFonts w:ascii="Arial" w:eastAsiaTheme="minorEastAsia" w:hAnsi="Arial" w:cs="Arial"/>
         </w:rPr>
-        <w:t>Using the CI, make a decision about the null hypothesis. Be sure to explain your reasoning.</w:t>
+        <w:t xml:space="preserve">Using the CI, </w:t>
+      </w:r>
+      <w:proofErr w:type="gramStart"/>
+      <w:r>
+        <w:rPr>
+          <w:rFonts w:ascii="Arial" w:eastAsiaTheme="minorEastAsia" w:hAnsi="Arial" w:cs="Arial"/>
+        </w:rPr>
+        <w:t>make a decision</w:t>
+      </w:r>
+      <w:proofErr w:type="gramEnd"/>
+      <w:r>
+        <w:rPr>
+          <w:rFonts w:ascii="Arial" w:eastAsiaTheme="minorEastAsia" w:hAnsi="Arial" w:cs="Arial"/>
+        </w:rPr>
+        <w:t xml:space="preserve"> about the null hypothesis. Be sure to explain your reasoning.</w:t>
       </w:r>
     </w:p>
     <w:p>
@@ -806,7 +961,6 @@
         <w:rPr>
           <w:rFonts w:ascii="Arial" w:eastAsiaTheme="minorEastAsia" w:hAnsi="Arial" w:cs="Arial"/>
         </w:rPr>
-        <w:lastRenderedPageBreak/>
         <w:t>[</w:t>
       </w:r>
       <w:r>
@@ -819,13 +973,41 @@
         <w:rPr>
           <w:rFonts w:ascii="Arial" w:eastAsiaTheme="minorEastAsia" w:hAnsi="Arial" w:cs="Arial"/>
         </w:rPr>
-        <w:t>To test whether arousal or stress levels increase as the difficulty of a task increases, eight participants were asked to complete an easy, typical or difficult task. Their galvanic skin response (GSR) was recorded. A GSR measures the electrical signals</w:t>
-      </w:r>
-      <w:r>
-        <w:rPr>
-          <w:rFonts w:ascii="Arial" w:eastAsiaTheme="minorEastAsia" w:hAnsi="Arial" w:cs="Arial"/>
-        </w:rPr>
-        <w:t xml:space="preserve"> of the skin in units called microSiemens, with higher signals indicating greater arousal or stress. The data for each task is giv</w:t>
+        <w:t xml:space="preserve">To test whether arousal or stress levels increase as the difficulty of a task increases, eight participants were asked to complete an easy, </w:t>
+      </w:r>
+      <w:proofErr w:type="gramStart"/>
+      <w:r>
+        <w:rPr>
+          <w:rFonts w:ascii="Arial" w:eastAsiaTheme="minorEastAsia" w:hAnsi="Arial" w:cs="Arial"/>
+        </w:rPr>
+        <w:t>typical</w:t>
+      </w:r>
+      <w:proofErr w:type="gramEnd"/>
+      <w:r>
+        <w:rPr>
+          <w:rFonts w:ascii="Arial" w:eastAsiaTheme="minorEastAsia" w:hAnsi="Arial" w:cs="Arial"/>
+        </w:rPr>
+        <w:t xml:space="preserve"> or difficult task. Their galvanic skin response (GSR) was recorded. A GSR measures the electrical signals</w:t>
+      </w:r>
+      <w:r>
+        <w:rPr>
+          <w:rFonts w:ascii="Arial" w:eastAsiaTheme="minorEastAsia" w:hAnsi="Arial" w:cs="Arial"/>
+        </w:rPr>
+        <w:t xml:space="preserve"> of the skin in units called </w:t>
+      </w:r>
+      <w:proofErr w:type="spellStart"/>
+      <w:r>
+        <w:rPr>
+          <w:rFonts w:ascii="Arial" w:eastAsiaTheme="minorEastAsia" w:hAnsi="Arial" w:cs="Arial"/>
+        </w:rPr>
+        <w:t>microSiemens</w:t>
+      </w:r>
+      <w:proofErr w:type="spellEnd"/>
+      <w:r>
+        <w:rPr>
+          <w:rFonts w:ascii="Arial" w:eastAsiaTheme="minorEastAsia" w:hAnsi="Arial" w:cs="Arial"/>
+        </w:rPr>
+        <w:t>, with higher signals indicating greater arousal or stress. The data for each task is giv</w:t>
       </w:r>
       <w:r>
         <w:rPr>
@@ -865,8 +1047,16 @@
         <w:rPr>
           <w:rFonts w:ascii="Arial" w:eastAsia="Times New Roman" w:hAnsi="Arial" w:cs="Arial"/>
         </w:rPr>
-        <w:t>Write the null hypothesis in symbols and words</w:t>
-      </w:r>
+        <w:t xml:space="preserve">Write the null hypothesis in symbols and </w:t>
+      </w:r>
+      <w:proofErr w:type="gramStart"/>
+      <w:r>
+        <w:rPr>
+          <w:rFonts w:ascii="Arial" w:eastAsia="Times New Roman" w:hAnsi="Arial" w:cs="Arial"/>
+        </w:rPr>
+        <w:t>words</w:t>
+      </w:r>
+      <w:proofErr w:type="gramEnd"/>
     </w:p>
     <w:p>
       <w:pPr>
@@ -887,8 +1077,16 @@
         <w:rPr>
           <w:rFonts w:ascii="Arial" w:eastAsia="Times New Roman" w:hAnsi="Arial" w:cs="Arial"/>
         </w:rPr>
-        <w:t>Write the alternative hypothesis in symbols and words</w:t>
-      </w:r>
+        <w:t xml:space="preserve">Write the alternative hypothesis in symbols and </w:t>
+      </w:r>
+      <w:proofErr w:type="gramStart"/>
+      <w:r>
+        <w:rPr>
+          <w:rFonts w:ascii="Arial" w:eastAsia="Times New Roman" w:hAnsi="Arial" w:cs="Arial"/>
+        </w:rPr>
+        <w:t>words</w:t>
+      </w:r>
+      <w:proofErr w:type="gramEnd"/>
     </w:p>
     <w:p>
       <w:pPr>
@@ -909,7 +1107,21 @@
         <w:rPr>
           <w:rFonts w:ascii="Arial" w:eastAsia="Times New Roman" w:hAnsi="Arial" w:cs="Arial"/>
         </w:rPr>
-        <w:t>By hand, calculate each degrees of freedom. Show calculations.</w:t>
+        <w:t xml:space="preserve">By hand, calculate each </w:t>
+      </w:r>
+      <w:proofErr w:type="gramStart"/>
+      <w:r>
+        <w:rPr>
+          <w:rFonts w:ascii="Arial" w:eastAsia="Times New Roman" w:hAnsi="Arial" w:cs="Arial"/>
+        </w:rPr>
+        <w:t>degrees</w:t>
+      </w:r>
+      <w:proofErr w:type="gramEnd"/>
+      <w:r>
+        <w:rPr>
+          <w:rFonts w:ascii="Arial" w:eastAsia="Times New Roman" w:hAnsi="Arial" w:cs="Arial"/>
+        </w:rPr>
+        <w:t xml:space="preserve"> of freedom. Show calculations.</w:t>
       </w:r>
     </w:p>
     <w:p>
@@ -961,11 +1173,19 @@
           <w:rFonts w:ascii="Arial" w:eastAsiaTheme="minorEastAsia" w:hAnsi="Arial" w:cs="Arial"/>
         </w:rPr>
       </w:pPr>
-      <w:r>
-        <w:rPr>
-          <w:rFonts w:ascii="Arial" w:eastAsiaTheme="minorEastAsia" w:hAnsi="Arial" w:cs="Arial"/>
-        </w:rPr>
-        <w:t>Make a decision about the null using the p-value approach</w:t>
+      <w:proofErr w:type="gramStart"/>
+      <w:r>
+        <w:rPr>
+          <w:rFonts w:ascii="Arial" w:eastAsiaTheme="minorEastAsia" w:hAnsi="Arial" w:cs="Arial"/>
+        </w:rPr>
+        <w:t>Make a decision</w:t>
+      </w:r>
+      <w:proofErr w:type="gramEnd"/>
+      <w:r>
+        <w:rPr>
+          <w:rFonts w:ascii="Arial" w:eastAsiaTheme="minorEastAsia" w:hAnsi="Arial" w:cs="Arial"/>
+        </w:rPr>
+        <w:t xml:space="preserve"> about the null using the p-value approach</w:t>
       </w:r>
       <w:r>
         <w:rPr>
@@ -1047,7 +1267,7 @@
 </file>
 
 <file path=word/endnotes.xml><?xml version="1.0" encoding="utf-8"?>
-<w:endnotes xmlns:wpc="http://schemas.microsoft.com/office/word/2010/wordprocessingCanvas" xmlns:mc="http://schemas.openxmlformats.org/markup-compatibility/2006" xmlns:o="urn:schemas-microsoft-com:office:office" xmlns:r="http://schemas.openxmlformats.org/officeDocument/2006/relationships" xmlns:m="http://schemas.openxmlformats.org/officeDocument/2006/math" xmlns:v="urn:schemas-microsoft-com:vml" xmlns:wp14="http://schemas.microsoft.com/office/word/2010/wordprocessingDrawing" xmlns:wp="http://schemas.openxmlformats.org/drawingml/2006/wordprocessingDrawing" xmlns:w10="urn:schemas-microsoft-com:office:word" xmlns:w="http://schemas.openxmlformats.org/wordprocessingml/2006/main" xmlns:w14="http://schemas.microsoft.com/office/word/2010/wordml" xmlns:w15="http://schemas.microsoft.com/office/word/2012/wordml" xmlns:wpg="http://schemas.microsoft.com/office/word/2010/wordprocessingGroup" xmlns:wpi="http://schemas.microsoft.com/office/word/2010/wordprocessingInk" xmlns:wne="http://schemas.microsoft.com/office/word/2006/wordml" xmlns:wps="http://schemas.microsoft.com/office/word/2010/wordprocessingShape" mc:Ignorable="w14 w15 wp14">
+<w:endnotes xmlns:wpc="http://schemas.microsoft.com/office/word/2010/wordprocessingCanvas" xmlns:cx="http://schemas.microsoft.com/office/drawing/2014/chartex" xmlns:cx1="http://schemas.microsoft.com/office/drawing/2015/9/8/chartex" xmlns:cx2="http://schemas.microsoft.com/office/drawing/2015/10/21/chartex" xmlns:cx3="http://schemas.microsoft.com/office/drawing/2016/5/9/chartex" xmlns:cx4="http://schemas.microsoft.com/office/drawing/2016/5/10/chartex" xmlns:cx5="http://schemas.microsoft.com/office/drawing/2016/5/11/chartex" xmlns:cx6="http://schemas.microsoft.com/office/drawing/2016/5/12/chartex" xmlns:cx7="http://schemas.microsoft.com/office/drawing/2016/5/13/chartex" xmlns:cx8="http://schemas.microsoft.com/office/drawing/2016/5/14/chartex" xmlns:mc="http://schemas.openxmlformats.org/markup-compatibility/2006" xmlns:aink="http://schemas.microsoft.com/office/drawing/2016/ink" xmlns:am3d="http://schemas.microsoft.com/office/drawing/2017/model3d" xmlns:o="urn:schemas-microsoft-com:office:office" xmlns:oel="http://schemas.microsoft.com/office/2019/extlst" xmlns:r="http://schemas.openxmlformats.org/officeDocument/2006/relationships" xmlns:m="http://schemas.openxmlformats.org/officeDocument/2006/math" xmlns:v="urn:schemas-microsoft-com:vml" xmlns:wp14="http://schemas.microsoft.com/office/word/2010/wordprocessingDrawing" xmlns:wp="http://schemas.openxmlformats.org/drawingml/2006/wordprocessingDrawing" xmlns:w10="urn:schemas-microsoft-com:office:word" xmlns:w="http://schemas.openxmlformats.org/wordprocessingml/2006/main" xmlns:w14="http://schemas.microsoft.com/office/word/2010/wordml" xmlns:w15="http://schemas.microsoft.com/office/word/2012/wordml" xmlns:w16cex="http://schemas.microsoft.com/office/word/2018/wordml/cex" xmlns:w16cid="http://schemas.microsoft.com/office/word/2016/wordml/cid" xmlns:w16="http://schemas.microsoft.com/office/word/2018/wordml" xmlns:w16sdtdh="http://schemas.microsoft.com/office/word/2020/wordml/sdtdatahash" xmlns:w16se="http://schemas.microsoft.com/office/word/2015/wordml/symex" xmlns:wpg="http://schemas.microsoft.com/office/word/2010/wordprocessingGroup" xmlns:wpi="http://schemas.microsoft.com/office/word/2010/wordprocessingInk" xmlns:wne="http://schemas.microsoft.com/office/word/2006/wordml" xmlns:wps="http://schemas.microsoft.com/office/word/2010/wordprocessingShape" mc:Ignorable="w14 w15 w16se w16cid w16 w16cex w16sdtdh wp14">
   <w:endnote w:type="separator" w:id="-1">
     <w:p>
       <w:pPr>
@@ -1072,7 +1292,7 @@
 </file>
 
 <file path=word/footnotes.xml><?xml version="1.0" encoding="utf-8"?>
-<w:footnotes xmlns:wpc="http://schemas.microsoft.com/office/word/2010/wordprocessingCanvas" xmlns:mc="http://schemas.openxmlformats.org/markup-compatibility/2006" xmlns:o="urn:schemas-microsoft-com:office:office" xmlns:r="http://schemas.openxmlformats.org/officeDocument/2006/relationships" xmlns:m="http://schemas.openxmlformats.org/officeDocument/2006/math" xmlns:v="urn:schemas-microsoft-com:vml" xmlns:wp14="http://schemas.microsoft.com/office/word/2010/wordprocessingDrawing" xmlns:wp="http://schemas.openxmlformats.org/drawingml/2006/wordprocessingDrawing" xmlns:w10="urn:schemas-microsoft-com:office:word" xmlns:w="http://schemas.openxmlformats.org/wordprocessingml/2006/main" xmlns:w14="http://schemas.microsoft.com/office/word/2010/wordml" xmlns:w15="http://schemas.microsoft.com/office/word/2012/wordml" xmlns:wpg="http://schemas.microsoft.com/office/word/2010/wordprocessingGroup" xmlns:wpi="http://schemas.microsoft.com/office/word/2010/wordprocessingInk" xmlns:wne="http://schemas.microsoft.com/office/word/2006/wordml" xmlns:wps="http://schemas.microsoft.com/office/word/2010/wordprocessingShape" mc:Ignorable="w14 w15 wp14">
+<w:footnotes xmlns:wpc="http://schemas.microsoft.com/office/word/2010/wordprocessingCanvas" xmlns:cx="http://schemas.microsoft.com/office/drawing/2014/chartex" xmlns:cx1="http://schemas.microsoft.com/office/drawing/2015/9/8/chartex" xmlns:cx2="http://schemas.microsoft.com/office/drawing/2015/10/21/chartex" xmlns:cx3="http://schemas.microsoft.com/office/drawing/2016/5/9/chartex" xmlns:cx4="http://schemas.microsoft.com/office/drawing/2016/5/10/chartex" xmlns:cx5="http://schemas.microsoft.com/office/drawing/2016/5/11/chartex" xmlns:cx6="http://schemas.microsoft.com/office/drawing/2016/5/12/chartex" xmlns:cx7="http://schemas.microsoft.com/office/drawing/2016/5/13/chartex" xmlns:cx8="http://schemas.microsoft.com/office/drawing/2016/5/14/chartex" xmlns:mc="http://schemas.openxmlformats.org/markup-compatibility/2006" xmlns:aink="http://schemas.microsoft.com/office/drawing/2016/ink" xmlns:am3d="http://schemas.microsoft.com/office/drawing/2017/model3d" xmlns:o="urn:schemas-microsoft-com:office:office" xmlns:oel="http://schemas.microsoft.com/office/2019/extlst" xmlns:r="http://schemas.openxmlformats.org/officeDocument/2006/relationships" xmlns:m="http://schemas.openxmlformats.org/officeDocument/2006/math" xmlns:v="urn:schemas-microsoft-com:vml" xmlns:wp14="http://schemas.microsoft.com/office/word/2010/wordprocessingDrawing" xmlns:wp="http://schemas.openxmlformats.org/drawingml/2006/wordprocessingDrawing" xmlns:w10="urn:schemas-microsoft-com:office:word" xmlns:w="http://schemas.openxmlformats.org/wordprocessingml/2006/main" xmlns:w14="http://schemas.microsoft.com/office/word/2010/wordml" xmlns:w15="http://schemas.microsoft.com/office/word/2012/wordml" xmlns:w16cex="http://schemas.microsoft.com/office/word/2018/wordml/cex" xmlns:w16cid="http://schemas.microsoft.com/office/word/2016/wordml/cid" xmlns:w16="http://schemas.microsoft.com/office/word/2018/wordml" xmlns:w16sdtdh="http://schemas.microsoft.com/office/word/2020/wordml/sdtdatahash" xmlns:w16se="http://schemas.microsoft.com/office/word/2015/wordml/symex" xmlns:wpg="http://schemas.microsoft.com/office/word/2010/wordprocessingGroup" xmlns:wpi="http://schemas.microsoft.com/office/word/2010/wordprocessingInk" xmlns:wne="http://schemas.microsoft.com/office/word/2006/wordml" xmlns:wps="http://schemas.microsoft.com/office/word/2010/wordprocessingShape" mc:Ignorable="w14 w15 w16se w16cid w16 w16cex w16sdtdh wp14">
   <w:footnote w:type="separator" w:id="-1">
     <w:p>
       <w:pPr>
@@ -1097,7 +1317,7 @@
 </file>
 
 <file path=word/numbering.xml><?xml version="1.0" encoding="utf-8"?>
-<w:numbering xmlns:wpc="http://schemas.microsoft.com/office/word/2010/wordprocessingCanvas" xmlns:mc="http://schemas.openxmlformats.org/markup-compatibility/2006" xmlns:o="urn:schemas-microsoft-com:office:office" xmlns:r="http://schemas.openxmlformats.org/officeDocument/2006/relationships" xmlns:m="http://schemas.openxmlformats.org/officeDocument/2006/math" xmlns:v="urn:schemas-microsoft-com:vml" xmlns:wp14="http://schemas.microsoft.com/office/word/2010/wordprocessingDrawing" xmlns:wp="http://schemas.openxmlformats.org/drawingml/2006/wordprocessingDrawing" xmlns:w10="urn:schemas-microsoft-com:office:word" xmlns:w="http://schemas.openxmlformats.org/wordprocessingml/2006/main" xmlns:w14="http://schemas.microsoft.com/office/word/2010/wordml" xmlns:w15="http://schemas.microsoft.com/office/word/2012/wordml" xmlns:wpg="http://schemas.microsoft.com/office/word/2010/wordprocessingGroup" xmlns:wpi="http://schemas.microsoft.com/office/word/2010/wordprocessingInk" xmlns:wne="http://schemas.microsoft.com/office/word/2006/wordml" xmlns:wps="http://schemas.microsoft.com/office/word/2010/wordprocessingShape" mc:Ignorable="w14 w15 wp14">
+<w:numbering xmlns:wpc="http://schemas.microsoft.com/office/word/2010/wordprocessingCanvas" xmlns:cx="http://schemas.microsoft.com/office/drawing/2014/chartex" xmlns:cx1="http://schemas.microsoft.com/office/drawing/2015/9/8/chartex" xmlns:cx2="http://schemas.microsoft.com/office/drawing/2015/10/21/chartex" xmlns:cx3="http://schemas.microsoft.com/office/drawing/2016/5/9/chartex" xmlns:cx4="http://schemas.microsoft.com/office/drawing/2016/5/10/chartex" xmlns:cx5="http://schemas.microsoft.com/office/drawing/2016/5/11/chartex" xmlns:cx6="http://schemas.microsoft.com/office/drawing/2016/5/12/chartex" xmlns:cx7="http://schemas.microsoft.com/office/drawing/2016/5/13/chartex" xmlns:cx8="http://schemas.microsoft.com/office/drawing/2016/5/14/chartex" xmlns:mc="http://schemas.openxmlformats.org/markup-compatibility/2006" xmlns:aink="http://schemas.microsoft.com/office/drawing/2016/ink" xmlns:am3d="http://schemas.microsoft.com/office/drawing/2017/model3d" xmlns:o="urn:schemas-microsoft-com:office:office" xmlns:oel="http://schemas.microsoft.com/office/2019/extlst" xmlns:r="http://schemas.openxmlformats.org/officeDocument/2006/relationships" xmlns:m="http://schemas.openxmlformats.org/officeDocument/2006/math" xmlns:v="urn:schemas-microsoft-com:vml" xmlns:wp14="http://schemas.microsoft.com/office/word/2010/wordprocessingDrawing" xmlns:wp="http://schemas.openxmlformats.org/drawingml/2006/wordprocessingDrawing" xmlns:w10="urn:schemas-microsoft-com:office:word" xmlns:w="http://schemas.openxmlformats.org/wordprocessingml/2006/main" xmlns:w14="http://schemas.microsoft.com/office/word/2010/wordml" xmlns:w15="http://schemas.microsoft.com/office/word/2012/wordml" xmlns:w16cex="http://schemas.microsoft.com/office/word/2018/wordml/cex" xmlns:w16cid="http://schemas.microsoft.com/office/word/2016/wordml/cid" xmlns:w16="http://schemas.microsoft.com/office/word/2018/wordml" xmlns:w16sdtdh="http://schemas.microsoft.com/office/word/2020/wordml/sdtdatahash" xmlns:w16se="http://schemas.microsoft.com/office/word/2015/wordml/symex" xmlns:wpg="http://schemas.microsoft.com/office/word/2010/wordprocessingGroup" xmlns:wpi="http://schemas.microsoft.com/office/word/2010/wordprocessingInk" xmlns:wne="http://schemas.microsoft.com/office/word/2006/wordml" xmlns:wps="http://schemas.microsoft.com/office/word/2010/wordprocessingShape" mc:Ignorable="w14 w15 w16se w16cid w16 w16cex w16sdtdh wp14">
   <w:abstractNum w:abstractNumId="0" w15:restartNumberingAfterBreak="0">
     <w:nsid w:val="1142399C"/>
     <w:multiLevelType w:val="hybridMultilevel"/>
@@ -3001,71 +3221,71 @@
       </w:pPr>
     </w:lvl>
   </w:abstractNum>
-  <w:num w:numId="1">
+  <w:num w:numId="1" w16cid:durableId="1474906052">
     <w:abstractNumId w:val="10"/>
   </w:num>
-  <w:num w:numId="2">
+  <w:num w:numId="2" w16cid:durableId="1795051823">
     <w:abstractNumId w:val="5"/>
   </w:num>
-  <w:num w:numId="3">
+  <w:num w:numId="3" w16cid:durableId="401831538">
     <w:abstractNumId w:val="14"/>
   </w:num>
-  <w:num w:numId="4">
+  <w:num w:numId="4" w16cid:durableId="957300341">
     <w:abstractNumId w:val="2"/>
   </w:num>
-  <w:num w:numId="5">
+  <w:num w:numId="5" w16cid:durableId="1931235371">
     <w:abstractNumId w:val="7"/>
   </w:num>
-  <w:num w:numId="6">
+  <w:num w:numId="6" w16cid:durableId="1002007265">
     <w:abstractNumId w:val="15"/>
   </w:num>
-  <w:num w:numId="7">
+  <w:num w:numId="7" w16cid:durableId="1625425978">
     <w:abstractNumId w:val="3"/>
   </w:num>
-  <w:num w:numId="8">
+  <w:num w:numId="8" w16cid:durableId="1343238907">
     <w:abstractNumId w:val="4"/>
   </w:num>
-  <w:num w:numId="9">
+  <w:num w:numId="9" w16cid:durableId="1501002324">
     <w:abstractNumId w:val="13"/>
   </w:num>
-  <w:num w:numId="10">
+  <w:num w:numId="10" w16cid:durableId="922571793">
     <w:abstractNumId w:val="19"/>
   </w:num>
-  <w:num w:numId="11">
+  <w:num w:numId="11" w16cid:durableId="1381593995">
     <w:abstractNumId w:val="6"/>
   </w:num>
-  <w:num w:numId="12">
+  <w:num w:numId="12" w16cid:durableId="1626691543">
     <w:abstractNumId w:val="0"/>
   </w:num>
-  <w:num w:numId="13">
+  <w:num w:numId="13" w16cid:durableId="926501499">
     <w:abstractNumId w:val="18"/>
   </w:num>
-  <w:num w:numId="14">
+  <w:num w:numId="14" w16cid:durableId="1617831859">
     <w:abstractNumId w:val="12"/>
   </w:num>
-  <w:num w:numId="15">
+  <w:num w:numId="15" w16cid:durableId="1160536045">
     <w:abstractNumId w:val="17"/>
   </w:num>
-  <w:num w:numId="16">
+  <w:num w:numId="16" w16cid:durableId="476722331">
     <w:abstractNumId w:val="1"/>
   </w:num>
-  <w:num w:numId="17">
+  <w:num w:numId="17" w16cid:durableId="1742366661">
     <w:abstractNumId w:val="16"/>
   </w:num>
-  <w:num w:numId="18">
+  <w:num w:numId="18" w16cid:durableId="262225108">
     <w:abstractNumId w:val="8"/>
   </w:num>
-  <w:num w:numId="19">
+  <w:num w:numId="19" w16cid:durableId="1785071980">
     <w:abstractNumId w:val="9"/>
   </w:num>
-  <w:num w:numId="20">
+  <w:num w:numId="20" w16cid:durableId="1192719771">
     <w:abstractNumId w:val="11"/>
   </w:num>
 </w:numbering>
 </file>
 
 <file path=word/styles.xml><?xml version="1.0" encoding="utf-8"?>
-<w:styles xmlns:mc="http://schemas.openxmlformats.org/markup-compatibility/2006" xmlns:r="http://schemas.openxmlformats.org/officeDocument/2006/relationships" xmlns:w="http://schemas.openxmlformats.org/wordprocessingml/2006/main" xmlns:w14="http://schemas.microsoft.com/office/word/2010/wordml" xmlns:w15="http://schemas.microsoft.com/office/word/2012/wordml" mc:Ignorable="w14 w15">
+<w:styles xmlns:mc="http://schemas.openxmlformats.org/markup-compatibility/2006" xmlns:r="http://schemas.openxmlformats.org/officeDocument/2006/relationships" xmlns:w="http://schemas.openxmlformats.org/wordprocessingml/2006/main" xmlns:w14="http://schemas.microsoft.com/office/word/2010/wordml" xmlns:w15="http://schemas.microsoft.com/office/word/2012/wordml" xmlns:w16cex="http://schemas.microsoft.com/office/word/2018/wordml/cex" xmlns:w16cid="http://schemas.microsoft.com/office/word/2016/wordml/cid" xmlns:w16="http://schemas.microsoft.com/office/word/2018/wordml" xmlns:w16sdtdh="http://schemas.microsoft.com/office/word/2020/wordml/sdtdatahash" xmlns:w16se="http://schemas.microsoft.com/office/word/2015/wordml/symex" mc:Ignorable="w14 w15 w16se w16cid w16 w16cex w16sdtdh">
   <w:docDefaults>
     <w:rPrDefault>
       <w:rPr>
@@ -3081,7 +3301,7 @@
       </w:pPr>
     </w:pPrDefault>
   </w:docDefaults>
-  <w:latentStyles w:defLockedState="0" w:defUIPriority="99" w:defSemiHidden="0" w:defUnhideWhenUsed="0" w:defQFormat="0" w:count="371">
+  <w:latentStyles w:defLockedState="0" w:defUIPriority="99" w:defSemiHidden="0" w:defUnhideWhenUsed="0" w:defQFormat="0" w:count="376">
     <w:lsdException w:name="Normal" w:uiPriority="0" w:qFormat="1"/>
     <w:lsdException w:name="heading 1" w:uiPriority="9" w:qFormat="1"/>
     <w:lsdException w:name="heading 2" w:semiHidden="1" w:uiPriority="9" w:unhideWhenUsed="1" w:qFormat="1"/>
@@ -3187,7 +3407,6 @@
     <w:lsdException w:name="HTML Sample" w:semiHidden="1" w:unhideWhenUsed="1"/>
     <w:lsdException w:name="HTML Typewriter" w:semiHidden="1" w:unhideWhenUsed="1"/>
     <w:lsdException w:name="HTML Variable" w:semiHidden="1" w:unhideWhenUsed="1"/>
-    <w:lsdException w:name="Normal Table" w:semiHidden="1" w:unhideWhenUsed="1"/>
     <w:lsdException w:name="annotation subject" w:semiHidden="1" w:unhideWhenUsed="1"/>
     <w:lsdException w:name="No List" w:semiHidden="1" w:unhideWhenUsed="1"/>
     <w:lsdException w:name="Outline List 1" w:semiHidden="1" w:unhideWhenUsed="1"/>
@@ -3230,11 +3449,8 @@
     <w:lsdException w:name="Table Contemporary" w:semiHidden="1" w:unhideWhenUsed="1"/>
     <w:lsdException w:name="Table Elegant" w:semiHidden="1" w:unhideWhenUsed="1"/>
     <w:lsdException w:name="Table Professional" w:semiHidden="1" w:unhideWhenUsed="1"/>
-    <w:lsdException w:name="Table Subtle 1" w:semiHidden="1" w:unhideWhenUsed="1"/>
     <w:lsdException w:name="Table Subtle 2" w:semiHidden="1" w:unhideWhenUsed="1"/>
     <w:lsdException w:name="Table Web 1" w:semiHidden="1" w:unhideWhenUsed="1"/>
-    <w:lsdException w:name="Table Web 2" w:semiHidden="1" w:unhideWhenUsed="1"/>
-    <w:lsdException w:name="Table Web 3" w:semiHidden="1" w:unhideWhenUsed="1"/>
     <w:lsdException w:name="Balloon Text" w:semiHidden="1" w:unhideWhenUsed="1"/>
     <w:lsdException w:name="Table Grid" w:uiPriority="39"/>
     <w:lsdException w:name="Table Theme" w:semiHidden="1" w:unhideWhenUsed="1"/>
@@ -3453,6 +3669,11 @@
     <w:lsdException w:name="List Table 5 Dark Accent 6" w:uiPriority="50"/>
     <w:lsdException w:name="List Table 6 Colorful Accent 6" w:uiPriority="51"/>
     <w:lsdException w:name="List Table 7 Colorful Accent 6" w:uiPriority="52"/>
+    <w:lsdException w:name="Mention" w:semiHidden="1" w:unhideWhenUsed="1"/>
+    <w:lsdException w:name="Smart Hyperlink" w:semiHidden="1" w:unhideWhenUsed="1"/>
+    <w:lsdException w:name="Hashtag" w:semiHidden="1" w:unhideWhenUsed="1"/>
+    <w:lsdException w:name="Unresolved Mention" w:semiHidden="1" w:unhideWhenUsed="1"/>
+    <w:lsdException w:name="Smart Link" w:semiHidden="1" w:unhideWhenUsed="1"/>
   </w:latentStyles>
   <w:style w:type="paragraph" w:default="1" w:styleId="Normal">
     <w:name w:val="Normal"/>
